--- a/R_Exercises/ex3_basicmodels_O-Malley-1.docx
+++ b/R_Exercises/ex3_basicmodels_O-Malley-1.docx
@@ -73,13 +73,7 @@
         <w:pStyle w:val="Date"/>
       </w:pPr>
       <w:r>
-        <w:t xml:space="preserve">`r</w:t>
-      </w:r>
-      <w:r>
-        <w:t xml:space="preserve"> </w:t>
-      </w:r>
-      <w:r>
-        <w:t xml:space="preserve">Sys.Date()</w:t>
+        <w:t xml:space="preserve">2025-01-19</w:t>
       </w:r>
     </w:p>
     <w:sdt>
